--- a/konsultprofil_template.docx
+++ b/konsultprofil_template.docx
@@ -8,16 +8,34 @@
         <w:jc w:val="center"/>
       </w:pPr>
       <w:r>
+        <w:rPr>
+          <w:rFonts w:ascii="Roboto" w:hAnsi="Roboto" w:eastAsia="Roboto"/>
+          <w:b/>
+          <w:color w:val="212121"/>
+          <w:sz w:val="112"/>
+        </w:rPr>
         <w:t>Konsultprofil</w:t>
       </w:r>
     </w:p>
     <w:p>
       <w:r>
+        <w:rPr>
+          <w:rFonts w:ascii="Roboto" w:hAnsi="Roboto" w:eastAsia="Roboto"/>
+          <w:b/>
+          <w:color w:val="212121"/>
+          <w:sz w:val="52"/>
+        </w:rPr>
         <w:t>{{name}}</w:t>
       </w:r>
     </w:p>
     <w:p>
       <w:r>
+        <w:rPr>
+          <w:rFonts w:ascii="Roboto" w:hAnsi="Roboto" w:eastAsia="Roboto"/>
+          <w:b/>
+          <w:color w:val="212121"/>
+          <w:sz w:val="40"/>
+        </w:rPr>
         <w:t>{{slogan}}</w:t>
       </w:r>
     </w:p>
@@ -27,11 +45,22 @@
         <w:pStyle w:val="Heading1"/>
       </w:pPr>
       <w:r>
+        <w:rPr>
+          <w:rFonts w:ascii="Roboto" w:hAnsi="Roboto" w:eastAsia="Roboto"/>
+          <w:b/>
+          <w:color w:val="212121"/>
+          <w:sz w:val="112"/>
+        </w:rPr>
         <w:t>Sammanfattning</w:t>
       </w:r>
     </w:p>
     <w:p>
       <w:r>
+        <w:rPr>
+          <w:rFonts w:ascii="Roboto" w:hAnsi="Roboto" w:eastAsia="Roboto"/>
+          <w:b w:val="0"/>
+          <w:sz w:val="22"/>
+        </w:rPr>
         <w:t>{{summary}}</w:t>
       </w:r>
     </w:p>
@@ -41,11 +70,22 @@
         <w:pStyle w:val="Heading1"/>
       </w:pPr>
       <w:r>
+        <w:rPr>
+          <w:rFonts w:ascii="Roboto" w:hAnsi="Roboto" w:eastAsia="Roboto"/>
+          <w:b/>
+          <w:color w:val="212121"/>
+          <w:sz w:val="112"/>
+        </w:rPr>
         <w:t>Expertis</w:t>
       </w:r>
     </w:p>
     <w:p>
       <w:r>
+        <w:rPr>
+          <w:rFonts w:ascii="Roboto" w:hAnsi="Roboto" w:eastAsia="Roboto"/>
+          <w:b w:val="0"/>
+          <w:sz w:val="22"/>
+        </w:rPr>
         <w:t>{% for skill in expertise %}{{skill}}{% if not loop.last %}, {% endif %}{% endfor %}</w:t>
       </w:r>
     </w:p>
@@ -55,6 +95,12 @@
         <w:pStyle w:val="Heading1"/>
       </w:pPr>
       <w:r>
+        <w:rPr>
+          <w:rFonts w:ascii="Roboto" w:hAnsi="Roboto" w:eastAsia="Roboto"/>
+          <w:b/>
+          <w:color w:val="212121"/>
+          <w:sz w:val="112"/>
+        </w:rPr>
         <w:t>Uppdrag</w:t>
       </w:r>
     </w:p>
@@ -64,28 +110,123 @@
       </w:r>
     </w:p>
     <w:p>
+      <w:pPr>
+        <w:pStyle w:val="Heading2"/>
+      </w:pPr>
       <w:r>
-        <w:t>Roll: {{assignment.role}}</w:t>
+        <w:rPr>
+          <w:rFonts w:ascii="Roboto" w:hAnsi="Roboto" w:eastAsia="Roboto"/>
+          <w:b/>
+          <w:color w:val="212121"/>
+          <w:sz w:val="40"/>
+        </w:rPr>
+        <w:t>Roll</w:t>
       </w:r>
     </w:p>
     <w:p>
       <w:r>
-        <w:t>Kund: {{assignment.client}}</w:t>
+        <w:rPr>
+          <w:rFonts w:ascii="Roboto" w:hAnsi="Roboto" w:eastAsia="Roboto"/>
+          <w:b w:val="0"/>
+          <w:sz w:val="22"/>
+        </w:rPr>
+        <w:t>{{assignment.roll}}</w:t>
+      </w:r>
+    </w:p>
+    <w:p>
+      <w:pPr>
+        <w:pStyle w:val="Heading2"/>
+      </w:pPr>
+      <w:r>
+        <w:rPr>
+          <w:rFonts w:ascii="Roboto" w:hAnsi="Roboto" w:eastAsia="Roboto"/>
+          <w:b/>
+          <w:color w:val="212121"/>
+          <w:sz w:val="40"/>
+        </w:rPr>
+        <w:t>Kund</w:t>
       </w:r>
     </w:p>
     <w:p>
       <w:r>
-        <w:t>Period: {{assignment.period}}</w:t>
+        <w:rPr>
+          <w:rFonts w:ascii="Roboto" w:hAnsi="Roboto" w:eastAsia="Roboto"/>
+          <w:b w:val="0"/>
+          <w:sz w:val="22"/>
+        </w:rPr>
+        <w:t>{{assignment.kund}}</w:t>
+      </w:r>
+    </w:p>
+    <w:p>
+      <w:pPr>
+        <w:pStyle w:val="Heading2"/>
+      </w:pPr>
+      <w:r>
+        <w:rPr>
+          <w:rFonts w:ascii="Roboto" w:hAnsi="Roboto" w:eastAsia="Roboto"/>
+          <w:b/>
+          <w:color w:val="212121"/>
+          <w:sz w:val="40"/>
+        </w:rPr>
+        <w:t>Period</w:t>
       </w:r>
     </w:p>
     <w:p>
       <w:r>
-        <w:t>Beskrivning: {{assignment.description}}</w:t>
+        <w:rPr>
+          <w:rFonts w:ascii="Roboto" w:hAnsi="Roboto" w:eastAsia="Roboto"/>
+          <w:b w:val="0"/>
+          <w:sz w:val="22"/>
+        </w:rPr>
+        <w:t>{{assignment.period}}</w:t>
+      </w:r>
+    </w:p>
+    <w:p>
+      <w:pPr>
+        <w:pStyle w:val="Heading2"/>
+      </w:pPr>
+      <w:r>
+        <w:rPr>
+          <w:rFonts w:ascii="Roboto" w:hAnsi="Roboto" w:eastAsia="Roboto"/>
+          <w:b/>
+          <w:color w:val="212121"/>
+          <w:sz w:val="40"/>
+        </w:rPr>
+        <w:t>Beskrivning</w:t>
       </w:r>
     </w:p>
     <w:p>
       <w:r>
-        <w:t>Approach: {{assignment.approach}}</w:t>
+        <w:rPr>
+          <w:rFonts w:ascii="Roboto" w:hAnsi="Roboto" w:eastAsia="Roboto"/>
+          <w:b w:val="0"/>
+          <w:sz w:val="22"/>
+        </w:rPr>
+        <w:t>{{assignment.beskrivning}}</w:t>
+      </w:r>
+    </w:p>
+    <w:p>
+      <w:pPr>
+        <w:pStyle w:val="Heading2"/>
+      </w:pPr>
+      <w:r>
+        <w:rPr>
+          <w:rFonts w:ascii="Roboto" w:hAnsi="Roboto" w:eastAsia="Roboto"/>
+          <w:b/>
+          <w:color w:val="212121"/>
+          <w:sz w:val="40"/>
+        </w:rPr>
+        <w:t>Approach</w:t>
+      </w:r>
+    </w:p>
+    <w:p>
+      <w:r>
+        <w:rPr>
+          <w:rFonts w:ascii="Roboto" w:hAnsi="Roboto" w:eastAsia="Roboto"/>
+          <w:b w:val="0"/>
+          <w:sz w:val="22"/>
+        </w:rPr>
+        <w:t>{{assignment.approach}}</w:t>
       </w:r>
     </w:p>
     <w:p>
@@ -98,27 +239,109 @@
         <w:pStyle w:val="Heading1"/>
       </w:pPr>
       <w:r>
+        <w:rPr>
+          <w:rFonts w:ascii="Roboto" w:hAnsi="Roboto" w:eastAsia="Roboto"/>
+          <w:b/>
+          <w:color w:val="212121"/>
+          <w:sz w:val="112"/>
+        </w:rPr>
         <w:t>Kontaktinformation</w:t>
       </w:r>
     </w:p>
     <w:p>
+      <w:pPr>
+        <w:pStyle w:val="Heading2"/>
+      </w:pPr>
       <w:r>
-        <w:t>Email: {{email}}</w:t>
+        <w:rPr>
+          <w:rFonts w:ascii="Roboto" w:hAnsi="Roboto" w:eastAsia="Roboto"/>
+          <w:b/>
+          <w:color w:val="212121"/>
+          <w:sz w:val="40"/>
+        </w:rPr>
+        <w:t>Email</w:t>
       </w:r>
     </w:p>
     <w:p>
       <w:r>
-        <w:t>Telefon: {{phone}}</w:t>
+        <w:rPr>
+          <w:rFonts w:ascii="Roboto" w:hAnsi="Roboto" w:eastAsia="Roboto"/>
+          <w:b w:val="0"/>
+          <w:sz w:val="22"/>
+        </w:rPr>
+        <w:t>{{email}}</w:t>
+      </w:r>
+    </w:p>
+    <w:p>
+      <w:pPr>
+        <w:pStyle w:val="Heading2"/>
+      </w:pPr>
+      <w:r>
+        <w:rPr>
+          <w:rFonts w:ascii="Roboto" w:hAnsi="Roboto" w:eastAsia="Roboto"/>
+          <w:b/>
+          <w:color w:val="212121"/>
+          <w:sz w:val="40"/>
+        </w:rPr>
+        <w:t>Telefon</w:t>
       </w:r>
     </w:p>
     <w:p>
       <w:r>
-        <w:t>LinkedIn: {{linkedin}}</w:t>
+        <w:rPr>
+          <w:rFonts w:ascii="Roboto" w:hAnsi="Roboto" w:eastAsia="Roboto"/>
+          <w:b w:val="0"/>
+          <w:sz w:val="22"/>
+        </w:rPr>
+        <w:t>{{telefon}}</w:t>
+      </w:r>
+    </w:p>
+    <w:p>
+      <w:pPr>
+        <w:pStyle w:val="Heading2"/>
+      </w:pPr>
+      <w:r>
+        <w:rPr>
+          <w:rFonts w:ascii="Roboto" w:hAnsi="Roboto" w:eastAsia="Roboto"/>
+          <w:b/>
+          <w:color w:val="212121"/>
+          <w:sz w:val="40"/>
+        </w:rPr>
+        <w:t>LinkedIn</w:t>
       </w:r>
     </w:p>
     <w:p>
       <w:r>
-        <w:t>Plats: {{location}}</w:t>
+        <w:rPr>
+          <w:rFonts w:ascii="Roboto" w:hAnsi="Roboto" w:eastAsia="Roboto"/>
+          <w:b w:val="0"/>
+          <w:sz w:val="22"/>
+        </w:rPr>
+        <w:t>{{linkedin}}</w:t>
+      </w:r>
+    </w:p>
+    <w:p>
+      <w:pPr>
+        <w:pStyle w:val="Heading2"/>
+      </w:pPr>
+      <w:r>
+        <w:rPr>
+          <w:rFonts w:ascii="Roboto" w:hAnsi="Roboto" w:eastAsia="Roboto"/>
+          <w:b/>
+          <w:color w:val="212121"/>
+          <w:sz w:val="40"/>
+        </w:rPr>
+        <w:t>Plats</w:t>
+      </w:r>
+    </w:p>
+    <w:p>
+      <w:r>
+        <w:rPr>
+          <w:rFonts w:ascii="Roboto" w:hAnsi="Roboto" w:eastAsia="Roboto"/>
+          <w:b w:val="0"/>
+          <w:sz w:val="22"/>
+        </w:rPr>
+        <w:t>{{plats}}</w:t>
       </w:r>
     </w:p>
     <w:p/>
@@ -127,22 +350,85 @@
         <w:pStyle w:val="Heading1"/>
       </w:pPr>
       <w:r>
+        <w:rPr>
+          <w:rFonts w:ascii="Roboto" w:hAnsi="Roboto" w:eastAsia="Roboto"/>
+          <w:b/>
+          <w:color w:val="212121"/>
+          <w:sz w:val="112"/>
+        </w:rPr>
         <w:t>Teknisk kompetens</w:t>
       </w:r>
     </w:p>
     <w:p>
+      <w:pPr>
+        <w:pStyle w:val="Heading2"/>
+      </w:pPr>
       <w:r>
-        <w:t>Teknologier: {% for tech in technologies %}{{tech}}{% if not loop.last %}, {% endif %}{% endfor %}</w:t>
+        <w:rPr>
+          <w:rFonts w:ascii="Roboto" w:hAnsi="Roboto" w:eastAsia="Roboto"/>
+          <w:b/>
+          <w:color w:val="212121"/>
+          <w:sz w:val="40"/>
+        </w:rPr>
+        <w:t>Teknologier</w:t>
       </w:r>
     </w:p>
     <w:p>
       <w:r>
-        <w:t>Metoder: {% for method in methods %}{{method}}{% if not loop.last %}, {% endif %}{% endfor %}</w:t>
+        <w:rPr>
+          <w:rFonts w:ascii="Roboto" w:hAnsi="Roboto" w:eastAsia="Roboto"/>
+          <w:b w:val="0"/>
+          <w:sz w:val="22"/>
+        </w:rPr>
+        <w:t>{% for item in teknologier %}{{item}}{% if not loop.last %}, {% endif %}{% endfor %}</w:t>
+      </w:r>
+    </w:p>
+    <w:p>
+      <w:pPr>
+        <w:pStyle w:val="Heading2"/>
+      </w:pPr>
+      <w:r>
+        <w:rPr>
+          <w:rFonts w:ascii="Roboto" w:hAnsi="Roboto" w:eastAsia="Roboto"/>
+          <w:b/>
+          <w:color w:val="212121"/>
+          <w:sz w:val="40"/>
+        </w:rPr>
+        <w:t>Metoder</w:t>
       </w:r>
     </w:p>
     <w:p>
       <w:r>
-        <w:t>Verktyg: {% for tool in tools %}{{tool}}{% if not loop.last %}, {% endif %}{% endfor %}</w:t>
+        <w:rPr>
+          <w:rFonts w:ascii="Roboto" w:hAnsi="Roboto" w:eastAsia="Roboto"/>
+          <w:b w:val="0"/>
+          <w:sz w:val="22"/>
+        </w:rPr>
+        <w:t>{% for item in metoder %}{{item}}{% if not loop.last %}, {% endif %}{% endfor %}</w:t>
+      </w:r>
+    </w:p>
+    <w:p>
+      <w:pPr>
+        <w:pStyle w:val="Heading2"/>
+      </w:pPr>
+      <w:r>
+        <w:rPr>
+          <w:rFonts w:ascii="Roboto" w:hAnsi="Roboto" w:eastAsia="Roboto"/>
+          <w:b/>
+          <w:color w:val="212121"/>
+          <w:sz w:val="40"/>
+        </w:rPr>
+        <w:t>Verktyg</w:t>
+      </w:r>
+    </w:p>
+    <w:p>
+      <w:r>
+        <w:rPr>
+          <w:rFonts w:ascii="Roboto" w:hAnsi="Roboto" w:eastAsia="Roboto"/>
+          <w:b w:val="0"/>
+          <w:sz w:val="22"/>
+        </w:rPr>
+        <w:t>{% for item in verktyg %}{{item}}{% if not loop.last %}, {% endif %}{% endfor %}</w:t>
       </w:r>
     </w:p>
     <w:p/>
@@ -151,11 +437,22 @@
         <w:pStyle w:val="Heading1"/>
       </w:pPr>
       <w:r>
+        <w:rPr>
+          <w:rFonts w:ascii="Roboto" w:hAnsi="Roboto" w:eastAsia="Roboto"/>
+          <w:b/>
+          <w:color w:val="212121"/>
+          <w:sz w:val="112"/>
+        </w:rPr>
         <w:t>Språk</w:t>
       </w:r>
     </w:p>
     <w:p>
       <w:r>
+        <w:rPr>
+          <w:rFonts w:ascii="Roboto" w:hAnsi="Roboto" w:eastAsia="Roboto"/>
+          <w:b w:val="0"/>
+          <w:sz w:val="22"/>
+        </w:rPr>
         <w:t>{% for lang in languages %}{{lang.language}}: {{lang.level}}{% if not loop.last %}</w:t>
         <w:br/>
         <w:t>{% endif %}{% endfor %}</w:t>
@@ -167,6 +464,12 @@
         <w:pStyle w:val="Heading1"/>
       </w:pPr>
       <w:r>
+        <w:rPr>
+          <w:rFonts w:ascii="Roboto" w:hAnsi="Roboto" w:eastAsia="Roboto"/>
+          <w:b/>
+          <w:color w:val="212121"/>
+          <w:sz w:val="112"/>
+        </w:rPr>
         <w:t>Utbildning</w:t>
       </w:r>
     </w:p>
@@ -176,18 +479,75 @@
       </w:r>
     </w:p>
     <w:p>
+      <w:pPr>
+        <w:pStyle w:val="Heading2"/>
+      </w:pPr>
       <w:r>
-        <w:t>Institution: {{edu.institution}}</w:t>
+        <w:rPr>
+          <w:rFonts w:ascii="Roboto" w:hAnsi="Roboto" w:eastAsia="Roboto"/>
+          <w:b/>
+          <w:color w:val="212121"/>
+          <w:sz w:val="40"/>
+        </w:rPr>
+        <w:t>Institution</w:t>
       </w:r>
     </w:p>
     <w:p>
       <w:r>
-        <w:t>Fokus: {{edu.focus}}</w:t>
+        <w:rPr>
+          <w:rFonts w:ascii="Roboto" w:hAnsi="Roboto" w:eastAsia="Roboto"/>
+          <w:b w:val="0"/>
+          <w:sz w:val="22"/>
+        </w:rPr>
+        <w:t>{{edu.institution}}</w:t>
+      </w:r>
+    </w:p>
+    <w:p>
+      <w:pPr>
+        <w:pStyle w:val="Heading2"/>
+      </w:pPr>
+      <w:r>
+        <w:rPr>
+          <w:rFonts w:ascii="Roboto" w:hAnsi="Roboto" w:eastAsia="Roboto"/>
+          <w:b/>
+          <w:color w:val="212121"/>
+          <w:sz w:val="40"/>
+        </w:rPr>
+        <w:t>Fokus</w:t>
       </w:r>
     </w:p>
     <w:p>
       <w:r>
-        <w:t>Period: {{edu.period}}</w:t>
+        <w:rPr>
+          <w:rFonts w:ascii="Roboto" w:hAnsi="Roboto" w:eastAsia="Roboto"/>
+          <w:b w:val="0"/>
+          <w:sz w:val="22"/>
+        </w:rPr>
+        <w:t>{{edu.fokus}}</w:t>
+      </w:r>
+    </w:p>
+    <w:p>
+      <w:pPr>
+        <w:pStyle w:val="Heading2"/>
+      </w:pPr>
+      <w:r>
+        <w:rPr>
+          <w:rFonts w:ascii="Roboto" w:hAnsi="Roboto" w:eastAsia="Roboto"/>
+          <w:b/>
+          <w:color w:val="212121"/>
+          <w:sz w:val="40"/>
+        </w:rPr>
+        <w:t>Period</w:t>
+      </w:r>
+    </w:p>
+    <w:p>
+      <w:r>
+        <w:rPr>
+          <w:rFonts w:ascii="Roboto" w:hAnsi="Roboto" w:eastAsia="Roboto"/>
+          <w:b w:val="0"/>
+          <w:sz w:val="22"/>
+        </w:rPr>
+        <w:t>{{edu.period}}</w:t>
       </w:r>
     </w:p>
     <w:p>
@@ -200,11 +560,22 @@
         <w:pStyle w:val="Heading1"/>
       </w:pPr>
       <w:r>
+        <w:rPr>
+          <w:rFonts w:ascii="Roboto" w:hAnsi="Roboto" w:eastAsia="Roboto"/>
+          <w:b/>
+          <w:color w:val="212121"/>
+          <w:sz w:val="112"/>
+        </w:rPr>
         <w:t>Certifieringar</w:t>
       </w:r>
     </w:p>
     <w:p>
       <w:r>
+        <w:rPr>
+          <w:rFonts w:ascii="Roboto" w:hAnsi="Roboto" w:eastAsia="Roboto"/>
+          <w:b w:val="0"/>
+          <w:sz w:val="22"/>
+        </w:rPr>
         <w:t>{% for cert in certifications %}{{cert}}{% if not loop.last %}, {% endif %}{% endfor %}</w:t>
       </w:r>
     </w:p>
@@ -214,17 +585,61 @@
         <w:pStyle w:val="Heading1"/>
       </w:pPr>
       <w:r>
+        <w:rPr>
+          <w:rFonts w:ascii="Roboto" w:hAnsi="Roboto" w:eastAsia="Roboto"/>
+          <w:b/>
+          <w:color w:val="212121"/>
+          <w:sz w:val="112"/>
+        </w:rPr>
         <w:t>Anställningsinformation</w:t>
       </w:r>
     </w:p>
     <w:p>
+      <w:pPr>
+        <w:pStyle w:val="Heading2"/>
+      </w:pPr>
       <w:r>
-        <w:t>Anställningstyp: {{employment_type}}</w:t>
+        <w:rPr>
+          <w:rFonts w:ascii="Roboto" w:hAnsi="Roboto" w:eastAsia="Roboto"/>
+          <w:b/>
+          <w:color w:val="212121"/>
+          <w:sz w:val="40"/>
+        </w:rPr>
+        <w:t>Anställningstyp</w:t>
       </w:r>
     </w:p>
     <w:p>
       <w:r>
-        <w:t>Anställd av: {{employment_by}}</w:t>
+        <w:rPr>
+          <w:rFonts w:ascii="Roboto" w:hAnsi="Roboto" w:eastAsia="Roboto"/>
+          <w:b w:val="0"/>
+          <w:sz w:val="22"/>
+        </w:rPr>
+        <w:t>{{anställningstyp}}</w:t>
+      </w:r>
+    </w:p>
+    <w:p>
+      <w:pPr>
+        <w:pStyle w:val="Heading2"/>
+      </w:pPr>
+      <w:r>
+        <w:rPr>
+          <w:rFonts w:ascii="Roboto" w:hAnsi="Roboto" w:eastAsia="Roboto"/>
+          <w:b/>
+          <w:color w:val="212121"/>
+          <w:sz w:val="40"/>
+        </w:rPr>
+        <w:t>Anställd av</w:t>
+      </w:r>
+    </w:p>
+    <w:p>
+      <w:r>
+        <w:rPr>
+          <w:rFonts w:ascii="Roboto" w:hAnsi="Roboto" w:eastAsia="Roboto"/>
+          <w:b w:val="0"/>
+          <w:sz w:val="22"/>
+        </w:rPr>
+        <w:t>{{anställd_av}}</w:t>
       </w:r>
     </w:p>
     <w:sectPr>
@@ -600,10 +1015,6 @@
     <w:name w:val="Normal"/>
     <w:qFormat/>
     <w:rsid w:val="00FC693F"/>
-    <w:rPr>
-      <w:rFonts w:ascii="Calibri" w:hAnsi="Calibri"/>
-      <w:sz w:val="22"/>
-    </w:rPr>
   </w:style>
   <w:style w:type="paragraph" w:styleId="Header">
     <w:name w:val="header"/>
@@ -664,11 +1075,11 @@
       <w:outlineLvl w:val="0"/>
     </w:pPr>
     <w:rPr>
-      <w:rFonts w:asciiTheme="majorHAnsi" w:eastAsiaTheme="majorEastAsia" w:hAnsiTheme="majorHAnsi" w:cstheme="majorBidi" w:ascii="Calibri" w:hAnsi="Calibri"/>
+      <w:rFonts w:asciiTheme="majorHAnsi" w:eastAsiaTheme="majorEastAsia" w:hAnsiTheme="majorHAnsi" w:cstheme="majorBidi"/>
       <w:b/>
       <w:bCs/>
       <w:color w:val="365F91" w:themeColor="accent1" w:themeShade="BF"/>
-      <w:sz w:val="32"/>
+      <w:sz w:val="28"/>
       <w:szCs w:val="28"/>
     </w:rPr>
   </w:style>
@@ -953,12 +1364,11 @@
       <w:contextualSpacing/>
     </w:pPr>
     <w:rPr>
-      <w:rFonts w:asciiTheme="majorHAnsi" w:eastAsiaTheme="majorEastAsia" w:hAnsiTheme="majorHAnsi" w:cstheme="majorBidi" w:ascii="Calibri" w:hAnsi="Calibri"/>
-      <w:b/>
+      <w:rFonts w:asciiTheme="majorHAnsi" w:eastAsiaTheme="majorEastAsia" w:hAnsiTheme="majorHAnsi" w:cstheme="majorBidi"/>
       <w:color w:val="17365D" w:themeColor="text2" w:themeShade="BF"/>
       <w:spacing w:val="5"/>
       <w:kern w:val="28"/>
-      <w:sz w:val="48"/>
+      <w:sz w:val="52"/>
       <w:szCs w:val="52"/>
     </w:rPr>
   </w:style>

--- a/konsultprofil_template.docx
+++ b/konsultprofil_template.docx
@@ -9,7 +9,7 @@
       </w:pPr>
       <w:r>
         <w:rPr>
-          <w:rFonts w:ascii="Roboto" w:hAnsi="Roboto" w:eastAsia="Roboto"/>
+          <w:rFonts w:ascii="San Sefiro" w:hAnsi="San Sefiro" w:eastAsia="San Sefiro"/>
           <w:b/>
           <w:color w:val="212121"/>
           <w:sz w:val="112"/>
@@ -20,7 +20,7 @@
     <w:p>
       <w:r>
         <w:rPr>
-          <w:rFonts w:ascii="Roboto" w:hAnsi="Roboto" w:eastAsia="Roboto"/>
+          <w:rFonts w:ascii="San Sefiro" w:hAnsi="San Sefiro" w:eastAsia="San Sefiro"/>
           <w:b/>
           <w:color w:val="212121"/>
           <w:sz w:val="52"/>
@@ -31,7 +31,7 @@
     <w:p>
       <w:r>
         <w:rPr>
-          <w:rFonts w:ascii="Roboto" w:hAnsi="Roboto" w:eastAsia="Roboto"/>
+          <w:rFonts w:ascii="San Sefiro" w:hAnsi="San Sefiro" w:eastAsia="San Sefiro"/>
           <w:b/>
           <w:color w:val="212121"/>
           <w:sz w:val="40"/>
@@ -46,7 +46,7 @@
       </w:pPr>
       <w:r>
         <w:rPr>
-          <w:rFonts w:ascii="Roboto" w:hAnsi="Roboto" w:eastAsia="Roboto"/>
+          <w:rFonts w:ascii="San Sefiro" w:hAnsi="San Sefiro" w:eastAsia="San Sefiro"/>
           <w:b/>
           <w:color w:val="212121"/>
           <w:sz w:val="112"/>
@@ -57,7 +57,7 @@
     <w:p>
       <w:r>
         <w:rPr>
-          <w:rFonts w:ascii="Roboto" w:hAnsi="Roboto" w:eastAsia="Roboto"/>
+          <w:rFonts w:ascii="San Sefiro" w:hAnsi="San Sefiro" w:eastAsia="San Sefiro"/>
           <w:b w:val="0"/>
           <w:sz w:val="22"/>
         </w:rPr>
@@ -71,7 +71,7 @@
       </w:pPr>
       <w:r>
         <w:rPr>
-          <w:rFonts w:ascii="Roboto" w:hAnsi="Roboto" w:eastAsia="Roboto"/>
+          <w:rFonts w:ascii="San Sefiro" w:hAnsi="San Sefiro" w:eastAsia="San Sefiro"/>
           <w:b/>
           <w:color w:val="212121"/>
           <w:sz w:val="112"/>
@@ -82,7 +82,7 @@
     <w:p>
       <w:r>
         <w:rPr>
-          <w:rFonts w:ascii="Roboto" w:hAnsi="Roboto" w:eastAsia="Roboto"/>
+          <w:rFonts w:ascii="San Sefiro" w:hAnsi="San Sefiro" w:eastAsia="San Sefiro"/>
           <w:b w:val="0"/>
           <w:sz w:val="22"/>
         </w:rPr>
@@ -96,7 +96,7 @@
       </w:pPr>
       <w:r>
         <w:rPr>
-          <w:rFonts w:ascii="Roboto" w:hAnsi="Roboto" w:eastAsia="Roboto"/>
+          <w:rFonts w:ascii="San Sefiro" w:hAnsi="San Sefiro" w:eastAsia="San Sefiro"/>
           <w:b/>
           <w:color w:val="212121"/>
           <w:sz w:val="112"/>
@@ -115,7 +115,7 @@
       </w:pPr>
       <w:r>
         <w:rPr>
-          <w:rFonts w:ascii="Roboto" w:hAnsi="Roboto" w:eastAsia="Roboto"/>
+          <w:rFonts w:ascii="San Sefiro" w:hAnsi="San Sefiro" w:eastAsia="San Sefiro"/>
           <w:b/>
           <w:color w:val="212121"/>
           <w:sz w:val="40"/>
@@ -126,7 +126,7 @@
     <w:p>
       <w:r>
         <w:rPr>
-          <w:rFonts w:ascii="Roboto" w:hAnsi="Roboto" w:eastAsia="Roboto"/>
+          <w:rFonts w:ascii="San Sefiro" w:hAnsi="San Sefiro" w:eastAsia="San Sefiro"/>
           <w:b w:val="0"/>
           <w:sz w:val="22"/>
         </w:rPr>
@@ -139,7 +139,7 @@
       </w:pPr>
       <w:r>
         <w:rPr>
-          <w:rFonts w:ascii="Roboto" w:hAnsi="Roboto" w:eastAsia="Roboto"/>
+          <w:rFonts w:ascii="San Sefiro" w:hAnsi="San Sefiro" w:eastAsia="San Sefiro"/>
           <w:b/>
           <w:color w:val="212121"/>
           <w:sz w:val="40"/>
@@ -150,7 +150,7 @@
     <w:p>
       <w:r>
         <w:rPr>
-          <w:rFonts w:ascii="Roboto" w:hAnsi="Roboto" w:eastAsia="Roboto"/>
+          <w:rFonts w:ascii="San Sefiro" w:hAnsi="San Sefiro" w:eastAsia="San Sefiro"/>
           <w:b w:val="0"/>
           <w:sz w:val="22"/>
         </w:rPr>
@@ -163,7 +163,7 @@
       </w:pPr>
       <w:r>
         <w:rPr>
-          <w:rFonts w:ascii="Roboto" w:hAnsi="Roboto" w:eastAsia="Roboto"/>
+          <w:rFonts w:ascii="San Sefiro" w:hAnsi="San Sefiro" w:eastAsia="San Sefiro"/>
           <w:b/>
           <w:color w:val="212121"/>
           <w:sz w:val="40"/>
@@ -174,7 +174,7 @@
     <w:p>
       <w:r>
         <w:rPr>
-          <w:rFonts w:ascii="Roboto" w:hAnsi="Roboto" w:eastAsia="Roboto"/>
+          <w:rFonts w:ascii="San Sefiro" w:hAnsi="San Sefiro" w:eastAsia="San Sefiro"/>
           <w:b w:val="0"/>
           <w:sz w:val="22"/>
         </w:rPr>
@@ -187,7 +187,7 @@
       </w:pPr>
       <w:r>
         <w:rPr>
-          <w:rFonts w:ascii="Roboto" w:hAnsi="Roboto" w:eastAsia="Roboto"/>
+          <w:rFonts w:ascii="San Sefiro" w:hAnsi="San Sefiro" w:eastAsia="San Sefiro"/>
           <w:b/>
           <w:color w:val="212121"/>
           <w:sz w:val="40"/>
@@ -198,7 +198,7 @@
     <w:p>
       <w:r>
         <w:rPr>
-          <w:rFonts w:ascii="Roboto" w:hAnsi="Roboto" w:eastAsia="Roboto"/>
+          <w:rFonts w:ascii="San Sefiro" w:hAnsi="San Sefiro" w:eastAsia="San Sefiro"/>
           <w:b w:val="0"/>
           <w:sz w:val="22"/>
         </w:rPr>
@@ -211,7 +211,7 @@
       </w:pPr>
       <w:r>
         <w:rPr>
-          <w:rFonts w:ascii="Roboto" w:hAnsi="Roboto" w:eastAsia="Roboto"/>
+          <w:rFonts w:ascii="San Sefiro" w:hAnsi="San Sefiro" w:eastAsia="San Sefiro"/>
           <w:b/>
           <w:color w:val="212121"/>
           <w:sz w:val="40"/>
@@ -222,7 +222,7 @@
     <w:p>
       <w:r>
         <w:rPr>
-          <w:rFonts w:ascii="Roboto" w:hAnsi="Roboto" w:eastAsia="Roboto"/>
+          <w:rFonts w:ascii="San Sefiro" w:hAnsi="San Sefiro" w:eastAsia="San Sefiro"/>
           <w:b w:val="0"/>
           <w:sz w:val="22"/>
         </w:rPr>
@@ -240,7 +240,7 @@
       </w:pPr>
       <w:r>
         <w:rPr>
-          <w:rFonts w:ascii="Roboto" w:hAnsi="Roboto" w:eastAsia="Roboto"/>
+          <w:rFonts w:ascii="San Sefiro" w:hAnsi="San Sefiro" w:eastAsia="San Sefiro"/>
           <w:b/>
           <w:color w:val="212121"/>
           <w:sz w:val="112"/>
@@ -254,7 +254,7 @@
       </w:pPr>
       <w:r>
         <w:rPr>
-          <w:rFonts w:ascii="Roboto" w:hAnsi="Roboto" w:eastAsia="Roboto"/>
+          <w:rFonts w:ascii="San Sefiro" w:hAnsi="San Sefiro" w:eastAsia="San Sefiro"/>
           <w:b/>
           <w:color w:val="212121"/>
           <w:sz w:val="40"/>
@@ -265,7 +265,7 @@
     <w:p>
       <w:r>
         <w:rPr>
-          <w:rFonts w:ascii="Roboto" w:hAnsi="Roboto" w:eastAsia="Roboto"/>
+          <w:rFonts w:ascii="San Sefiro" w:hAnsi="San Sefiro" w:eastAsia="San Sefiro"/>
           <w:b w:val="0"/>
           <w:sz w:val="22"/>
         </w:rPr>
@@ -278,7 +278,7 @@
       </w:pPr>
       <w:r>
         <w:rPr>
-          <w:rFonts w:ascii="Roboto" w:hAnsi="Roboto" w:eastAsia="Roboto"/>
+          <w:rFonts w:ascii="San Sefiro" w:hAnsi="San Sefiro" w:eastAsia="San Sefiro"/>
           <w:b/>
           <w:color w:val="212121"/>
           <w:sz w:val="40"/>
@@ -289,7 +289,7 @@
     <w:p>
       <w:r>
         <w:rPr>
-          <w:rFonts w:ascii="Roboto" w:hAnsi="Roboto" w:eastAsia="Roboto"/>
+          <w:rFonts w:ascii="San Sefiro" w:hAnsi="San Sefiro" w:eastAsia="San Sefiro"/>
           <w:b w:val="0"/>
           <w:sz w:val="22"/>
         </w:rPr>
@@ -302,7 +302,7 @@
       </w:pPr>
       <w:r>
         <w:rPr>
-          <w:rFonts w:ascii="Roboto" w:hAnsi="Roboto" w:eastAsia="Roboto"/>
+          <w:rFonts w:ascii="San Sefiro" w:hAnsi="San Sefiro" w:eastAsia="San Sefiro"/>
           <w:b/>
           <w:color w:val="212121"/>
           <w:sz w:val="40"/>
@@ -313,7 +313,7 @@
     <w:p>
       <w:r>
         <w:rPr>
-          <w:rFonts w:ascii="Roboto" w:hAnsi="Roboto" w:eastAsia="Roboto"/>
+          <w:rFonts w:ascii="San Sefiro" w:hAnsi="San Sefiro" w:eastAsia="San Sefiro"/>
           <w:b w:val="0"/>
           <w:sz w:val="22"/>
         </w:rPr>
@@ -326,7 +326,7 @@
       </w:pPr>
       <w:r>
         <w:rPr>
-          <w:rFonts w:ascii="Roboto" w:hAnsi="Roboto" w:eastAsia="Roboto"/>
+          <w:rFonts w:ascii="San Sefiro" w:hAnsi="San Sefiro" w:eastAsia="San Sefiro"/>
           <w:b/>
           <w:color w:val="212121"/>
           <w:sz w:val="40"/>
@@ -337,7 +337,7 @@
     <w:p>
       <w:r>
         <w:rPr>
-          <w:rFonts w:ascii="Roboto" w:hAnsi="Roboto" w:eastAsia="Roboto"/>
+          <w:rFonts w:ascii="San Sefiro" w:hAnsi="San Sefiro" w:eastAsia="San Sefiro"/>
           <w:b w:val="0"/>
           <w:sz w:val="22"/>
         </w:rPr>
@@ -351,7 +351,7 @@
       </w:pPr>
       <w:r>
         <w:rPr>
-          <w:rFonts w:ascii="Roboto" w:hAnsi="Roboto" w:eastAsia="Roboto"/>
+          <w:rFonts w:ascii="San Sefiro" w:hAnsi="San Sefiro" w:eastAsia="San Sefiro"/>
           <w:b/>
           <w:color w:val="212121"/>
           <w:sz w:val="112"/>
@@ -365,7 +365,7 @@
       </w:pPr>
       <w:r>
         <w:rPr>
-          <w:rFonts w:ascii="Roboto" w:hAnsi="Roboto" w:eastAsia="Roboto"/>
+          <w:rFonts w:ascii="San Sefiro" w:hAnsi="San Sefiro" w:eastAsia="San Sefiro"/>
           <w:b/>
           <w:color w:val="212121"/>
           <w:sz w:val="40"/>
@@ -376,7 +376,7 @@
     <w:p>
       <w:r>
         <w:rPr>
-          <w:rFonts w:ascii="Roboto" w:hAnsi="Roboto" w:eastAsia="Roboto"/>
+          <w:rFonts w:ascii="San Sefiro" w:hAnsi="San Sefiro" w:eastAsia="San Sefiro"/>
           <w:b w:val="0"/>
           <w:sz w:val="22"/>
         </w:rPr>
@@ -389,7 +389,7 @@
       </w:pPr>
       <w:r>
         <w:rPr>
-          <w:rFonts w:ascii="Roboto" w:hAnsi="Roboto" w:eastAsia="Roboto"/>
+          <w:rFonts w:ascii="San Sefiro" w:hAnsi="San Sefiro" w:eastAsia="San Sefiro"/>
           <w:b/>
           <w:color w:val="212121"/>
           <w:sz w:val="40"/>
@@ -400,7 +400,7 @@
     <w:p>
       <w:r>
         <w:rPr>
-          <w:rFonts w:ascii="Roboto" w:hAnsi="Roboto" w:eastAsia="Roboto"/>
+          <w:rFonts w:ascii="San Sefiro" w:hAnsi="San Sefiro" w:eastAsia="San Sefiro"/>
           <w:b w:val="0"/>
           <w:sz w:val="22"/>
         </w:rPr>
@@ -413,7 +413,7 @@
       </w:pPr>
       <w:r>
         <w:rPr>
-          <w:rFonts w:ascii="Roboto" w:hAnsi="Roboto" w:eastAsia="Roboto"/>
+          <w:rFonts w:ascii="San Sefiro" w:hAnsi="San Sefiro" w:eastAsia="San Sefiro"/>
           <w:b/>
           <w:color w:val="212121"/>
           <w:sz w:val="40"/>
@@ -424,7 +424,7 @@
     <w:p>
       <w:r>
         <w:rPr>
-          <w:rFonts w:ascii="Roboto" w:hAnsi="Roboto" w:eastAsia="Roboto"/>
+          <w:rFonts w:ascii="San Sefiro" w:hAnsi="San Sefiro" w:eastAsia="San Sefiro"/>
           <w:b w:val="0"/>
           <w:sz w:val="22"/>
         </w:rPr>
@@ -438,7 +438,7 @@
       </w:pPr>
       <w:r>
         <w:rPr>
-          <w:rFonts w:ascii="Roboto" w:hAnsi="Roboto" w:eastAsia="Roboto"/>
+          <w:rFonts w:ascii="San Sefiro" w:hAnsi="San Sefiro" w:eastAsia="San Sefiro"/>
           <w:b/>
           <w:color w:val="212121"/>
           <w:sz w:val="112"/>
@@ -449,7 +449,7 @@
     <w:p>
       <w:r>
         <w:rPr>
-          <w:rFonts w:ascii="Roboto" w:hAnsi="Roboto" w:eastAsia="Roboto"/>
+          <w:rFonts w:ascii="San Sefiro" w:hAnsi="San Sefiro" w:eastAsia="San Sefiro"/>
           <w:b w:val="0"/>
           <w:sz w:val="22"/>
         </w:rPr>
@@ -465,7 +465,7 @@
       </w:pPr>
       <w:r>
         <w:rPr>
-          <w:rFonts w:ascii="Roboto" w:hAnsi="Roboto" w:eastAsia="Roboto"/>
+          <w:rFonts w:ascii="San Sefiro" w:hAnsi="San Sefiro" w:eastAsia="San Sefiro"/>
           <w:b/>
           <w:color w:val="212121"/>
           <w:sz w:val="112"/>
@@ -484,7 +484,7 @@
       </w:pPr>
       <w:r>
         <w:rPr>
-          <w:rFonts w:ascii="Roboto" w:hAnsi="Roboto" w:eastAsia="Roboto"/>
+          <w:rFonts w:ascii="San Sefiro" w:hAnsi="San Sefiro" w:eastAsia="San Sefiro"/>
           <w:b/>
           <w:color w:val="212121"/>
           <w:sz w:val="40"/>
@@ -495,7 +495,7 @@
     <w:p>
       <w:r>
         <w:rPr>
-          <w:rFonts w:ascii="Roboto" w:hAnsi="Roboto" w:eastAsia="Roboto"/>
+          <w:rFonts w:ascii="San Sefiro" w:hAnsi="San Sefiro" w:eastAsia="San Sefiro"/>
           <w:b w:val="0"/>
           <w:sz w:val="22"/>
         </w:rPr>
@@ -508,7 +508,7 @@
       </w:pPr>
       <w:r>
         <w:rPr>
-          <w:rFonts w:ascii="Roboto" w:hAnsi="Roboto" w:eastAsia="Roboto"/>
+          <w:rFonts w:ascii="San Sefiro" w:hAnsi="San Sefiro" w:eastAsia="San Sefiro"/>
           <w:b/>
           <w:color w:val="212121"/>
           <w:sz w:val="40"/>
@@ -519,7 +519,7 @@
     <w:p>
       <w:r>
         <w:rPr>
-          <w:rFonts w:ascii="Roboto" w:hAnsi="Roboto" w:eastAsia="Roboto"/>
+          <w:rFonts w:ascii="San Sefiro" w:hAnsi="San Sefiro" w:eastAsia="San Sefiro"/>
           <w:b w:val="0"/>
           <w:sz w:val="22"/>
         </w:rPr>
@@ -532,7 +532,7 @@
       </w:pPr>
       <w:r>
         <w:rPr>
-          <w:rFonts w:ascii="Roboto" w:hAnsi="Roboto" w:eastAsia="Roboto"/>
+          <w:rFonts w:ascii="San Sefiro" w:hAnsi="San Sefiro" w:eastAsia="San Sefiro"/>
           <w:b/>
           <w:color w:val="212121"/>
           <w:sz w:val="40"/>
@@ -543,7 +543,7 @@
     <w:p>
       <w:r>
         <w:rPr>
-          <w:rFonts w:ascii="Roboto" w:hAnsi="Roboto" w:eastAsia="Roboto"/>
+          <w:rFonts w:ascii="San Sefiro" w:hAnsi="San Sefiro" w:eastAsia="San Sefiro"/>
           <w:b w:val="0"/>
           <w:sz w:val="22"/>
         </w:rPr>
@@ -561,7 +561,7 @@
       </w:pPr>
       <w:r>
         <w:rPr>
-          <w:rFonts w:ascii="Roboto" w:hAnsi="Roboto" w:eastAsia="Roboto"/>
+          <w:rFonts w:ascii="San Sefiro" w:hAnsi="San Sefiro" w:eastAsia="San Sefiro"/>
           <w:b/>
           <w:color w:val="212121"/>
           <w:sz w:val="112"/>
@@ -572,7 +572,7 @@
     <w:p>
       <w:r>
         <w:rPr>
-          <w:rFonts w:ascii="Roboto" w:hAnsi="Roboto" w:eastAsia="Roboto"/>
+          <w:rFonts w:ascii="San Sefiro" w:hAnsi="San Sefiro" w:eastAsia="San Sefiro"/>
           <w:b w:val="0"/>
           <w:sz w:val="22"/>
         </w:rPr>
@@ -586,7 +586,7 @@
       </w:pPr>
       <w:r>
         <w:rPr>
-          <w:rFonts w:ascii="Roboto" w:hAnsi="Roboto" w:eastAsia="Roboto"/>
+          <w:rFonts w:ascii="San Sefiro" w:hAnsi="San Sefiro" w:eastAsia="San Sefiro"/>
           <w:b/>
           <w:color w:val="212121"/>
           <w:sz w:val="112"/>
@@ -600,7 +600,7 @@
       </w:pPr>
       <w:r>
         <w:rPr>
-          <w:rFonts w:ascii="Roboto" w:hAnsi="Roboto" w:eastAsia="Roboto"/>
+          <w:rFonts w:ascii="San Sefiro" w:hAnsi="San Sefiro" w:eastAsia="San Sefiro"/>
           <w:b/>
           <w:color w:val="212121"/>
           <w:sz w:val="40"/>
@@ -611,7 +611,7 @@
     <w:p>
       <w:r>
         <w:rPr>
-          <w:rFonts w:ascii="Roboto" w:hAnsi="Roboto" w:eastAsia="Roboto"/>
+          <w:rFonts w:ascii="San Sefiro" w:hAnsi="San Sefiro" w:eastAsia="San Sefiro"/>
           <w:b w:val="0"/>
           <w:sz w:val="22"/>
         </w:rPr>
@@ -624,7 +624,7 @@
       </w:pPr>
       <w:r>
         <w:rPr>
-          <w:rFonts w:ascii="Roboto" w:hAnsi="Roboto" w:eastAsia="Roboto"/>
+          <w:rFonts w:ascii="San Sefiro" w:hAnsi="San Sefiro" w:eastAsia="San Sefiro"/>
           <w:b/>
           <w:color w:val="212121"/>
           <w:sz w:val="40"/>
@@ -635,7 +635,7 @@
     <w:p>
       <w:r>
         <w:rPr>
-          <w:rFonts w:ascii="Roboto" w:hAnsi="Roboto" w:eastAsia="Roboto"/>
+          <w:rFonts w:ascii="San Sefiro" w:hAnsi="San Sefiro" w:eastAsia="San Sefiro"/>
           <w:b w:val="0"/>
           <w:sz w:val="22"/>
         </w:rPr>
